--- a/Documentation/Sjablonen/Behoeftes AnalyseSJab/Behoeftes analyseSjab_Groep.docx
+++ b/Documentation/Sjablonen/Behoeftes AnalyseSJab/Behoeftes analyseSjab_Groep.docx
@@ -25,11 +25,19 @@
           <w:lang w:val="nl-NL"/>
         </w:rPr>
       </w:pPr>
-      <w:r>
-        <w:rPr>
-          <w:lang w:val="nl-NL"/>
-        </w:rPr>
-        <w:t xml:space="preserve">By </w:t>
+      <w:proofErr w:type="spellStart"/>
+      <w:r>
+        <w:rPr>
+          <w:lang w:val="nl-NL"/>
+        </w:rPr>
+        <w:t>By</w:t>
+      </w:r>
+      <w:proofErr w:type="spellEnd"/>
+      <w:r>
+        <w:rPr>
+          <w:lang w:val="nl-NL"/>
+        </w:rPr>
+        <w:t xml:space="preserve"> </w:t>
       </w:r>
       <w:r>
         <w:rPr>
@@ -45,6 +53,8 @@
           <w:lang w:val="nl-NL"/>
         </w:rPr>
       </w:pPr>
+      <w:proofErr w:type="spellStart"/>
+      <w:proofErr w:type="gramStart"/>
       <w:r>
         <w:rPr>
           <w:lang w:val="nl-NL"/>
@@ -55,8 +65,38 @@
         <w:rPr>
           <w:lang w:val="nl-NL"/>
         </w:rPr>
-        <w:t>Eefje Karremans, Jorden van Vegten , Liam Meijles</w:t>
-      </w:r>
+        <w:t>Eefje</w:t>
+      </w:r>
+      <w:proofErr w:type="spellEnd"/>
+      <w:proofErr w:type="gramEnd"/>
+      <w:r>
+        <w:rPr>
+          <w:lang w:val="nl-NL"/>
+        </w:rPr>
+        <w:t xml:space="preserve"> Karremans, Jorden van </w:t>
+      </w:r>
+      <w:proofErr w:type="spellStart"/>
+      <w:r>
+        <w:rPr>
+          <w:lang w:val="nl-NL"/>
+        </w:rPr>
+        <w:t>Vegten</w:t>
+      </w:r>
+      <w:proofErr w:type="spellEnd"/>
+      <w:r>
+        <w:rPr>
+          <w:lang w:val="nl-NL"/>
+        </w:rPr>
+        <w:t xml:space="preserve"> , Liam </w:t>
+      </w:r>
+      <w:proofErr w:type="spellStart"/>
+      <w:r>
+        <w:rPr>
+          <w:lang w:val="nl-NL"/>
+        </w:rPr>
+        <w:t>Meijles</w:t>
+      </w:r>
+      <w:proofErr w:type="spellEnd"/>
       <w:r>
         <w:rPr>
           <w:lang w:val="nl-NL"/>
@@ -95,20 +135,34 @@
         </w:rPr>
         <w:t>5</w:t>
       </w:r>
-      <w:bookmarkStart w:id="0" w:name="_GoBack"/>
-      <w:bookmarkEnd w:id="0"/>
-      <w:r>
-        <w:rPr>
-          <w:lang w:val="nl-NL"/>
-        </w:rPr>
-        <w:t>[Spruitjes ]</w:t>
-      </w:r>
-      <w:r>
-        <w:rPr>
-          <w:lang w:val="nl-NL"/>
-        </w:rPr>
-        <w:t xml:space="preserve"> Projectleider: M. Boukiour</w:t>
-      </w:r>
+      <w:r>
+        <w:rPr>
+          <w:lang w:val="nl-NL"/>
+        </w:rPr>
+        <w:t>[</w:t>
+      </w:r>
+      <w:proofErr w:type="gramStart"/>
+      <w:r>
+        <w:rPr>
+          <w:lang w:val="nl-NL"/>
+        </w:rPr>
+        <w:t>Spruitjes ]</w:t>
+      </w:r>
+      <w:proofErr w:type="gramEnd"/>
+      <w:r>
+        <w:rPr>
+          <w:lang w:val="nl-NL"/>
+        </w:rPr>
+        <w:t xml:space="preserve"> Projectleider: M. </w:t>
+      </w:r>
+      <w:proofErr w:type="spellStart"/>
+      <w:r>
+        <w:rPr>
+          <w:lang w:val="nl-NL"/>
+        </w:rPr>
+        <w:t>Boukiour</w:t>
+      </w:r>
+      <w:proofErr w:type="spellEnd"/>
     </w:p>
     <w:p>
       <w:pPr>
@@ -376,15 +430,27 @@
           <w:lang w:val="nl-NL"/>
         </w:rPr>
       </w:pPr>
-      <w:r>
-        <w:rPr>
-          <w:rFonts w:asciiTheme="majorHAnsi" w:hAnsiTheme="majorHAnsi" w:cstheme="majorHAnsi"/>
-          <w:color w:val="418AB3" w:themeColor="accent1"/>
-          <w:sz w:val="44"/>
-          <w:szCs w:val="44"/>
-          <w:lang w:val="nl-NL"/>
-        </w:rPr>
-        <w:t>Algemeene beschrijving</w:t>
+      <w:proofErr w:type="spellStart"/>
+      <w:r>
+        <w:rPr>
+          <w:rFonts w:asciiTheme="majorHAnsi" w:hAnsiTheme="majorHAnsi" w:cstheme="majorHAnsi"/>
+          <w:color w:val="418AB3" w:themeColor="accent1"/>
+          <w:sz w:val="44"/>
+          <w:szCs w:val="44"/>
+          <w:lang w:val="nl-NL"/>
+        </w:rPr>
+        <w:t>Algemeene</w:t>
+      </w:r>
+      <w:proofErr w:type="spellEnd"/>
+      <w:r>
+        <w:rPr>
+          <w:rFonts w:asciiTheme="majorHAnsi" w:hAnsiTheme="majorHAnsi" w:cstheme="majorHAnsi"/>
+          <w:color w:val="418AB3" w:themeColor="accent1"/>
+          <w:sz w:val="44"/>
+          <w:szCs w:val="44"/>
+          <w:lang w:val="nl-NL"/>
+        </w:rPr>
+        <w:t xml:space="preserve"> beschrijving</w:t>
       </w:r>
       <w:r>
         <w:rPr>
@@ -612,6 +678,7 @@
           <w:lang w:val="nl-NL"/>
         </w:rPr>
       </w:pPr>
+      <w:proofErr w:type="spellStart"/>
       <w:r>
         <w:rPr>
           <w:rFonts w:asciiTheme="majorHAnsi" w:hAnsiTheme="majorHAnsi" w:cstheme="majorHAnsi"/>
@@ -622,6 +689,7 @@
         </w:rPr>
         <w:t>Voormgeving</w:t>
       </w:r>
+      <w:proofErr w:type="spellEnd"/>
       <w:r>
         <w:rPr>
           <w:rFonts w:asciiTheme="majorHAnsi" w:hAnsiTheme="majorHAnsi" w:cstheme="majorHAnsi"/>
@@ -694,6 +762,7 @@
           <w:lang w:val="nl-NL"/>
         </w:rPr>
       </w:pPr>
+      <w:proofErr w:type="gramStart"/>
       <w:r>
         <w:rPr>
           <w:rFonts w:asciiTheme="majorHAnsi" w:hAnsiTheme="majorHAnsi" w:cstheme="majorHAnsi"/>
@@ -704,6 +773,7 @@
         </w:rPr>
         <w:t>informatie</w:t>
       </w:r>
+      <w:proofErr w:type="gramEnd"/>
       <w:r>
         <w:rPr>
           <w:rFonts w:asciiTheme="majorHAnsi" w:hAnsiTheme="majorHAnsi" w:cstheme="majorHAnsi"/>
@@ -1412,9 +1482,12 @@
       </w:pPr>
     </w:p>
     <w:sectPr>
-      <w:footerReference w:type="default" r:id="rId8"/>
-      <w:headerReference w:type="first" r:id="rId9"/>
-      <w:footerReference w:type="first" r:id="rId10"/>
+      <w:headerReference w:type="even" r:id="rId8"/>
+      <w:headerReference w:type="default" r:id="rId9"/>
+      <w:footerReference w:type="even" r:id="rId10"/>
+      <w:footerReference w:type="default" r:id="rId11"/>
+      <w:headerReference w:type="first" r:id="rId12"/>
+      <w:footerReference w:type="first" r:id="rId13"/>
       <w:pgSz w:w="12240" w:h="15840"/>
       <w:pgMar w:top="1440" w:right="3600" w:bottom="1800" w:left="1440" w:header="794" w:footer="975" w:gutter="0"/>
       <w:pgBorders w:display="notFirstPage" w:offsetFrom="page">
@@ -1458,6 +1531,16 @@
 </file>
 
 <file path=word/footer1.xml><?xml version="1.0" encoding="utf-8"?>
+<w:ftr xmlns:wpc="http://schemas.microsoft.com/office/word/2010/wordprocessingCanvas" xmlns:cx="http://schemas.microsoft.com/office/drawing/2014/chartex" xmlns:cx1="http://schemas.microsoft.com/office/drawing/2015/9/8/chartex" xmlns:cx2="http://schemas.microsoft.com/office/drawing/2015/10/21/chartex" xmlns:cx3="http://schemas.microsoft.com/office/drawing/2016/5/9/chartex" xmlns:cx4="http://schemas.microsoft.com/office/drawing/2016/5/10/chartex" xmlns:cx5="http://schemas.microsoft.com/office/drawing/2016/5/11/chartex" xmlns:cx6="http://schemas.microsoft.com/office/drawing/2016/5/12/chartex" xmlns:cx7="http://schemas.microsoft.com/office/drawing/2016/5/13/chartex" xmlns:cx8="http://schemas.microsoft.com/office/drawing/2016/5/14/chartex" xmlns:mc="http://schemas.openxmlformats.org/markup-compatibility/2006" xmlns:aink="http://schemas.microsoft.com/office/drawing/2016/ink" xmlns:am3d="http://schemas.microsoft.com/office/drawing/2017/model3d" xmlns:o="urn:schemas-microsoft-com:office:office" xmlns:r="http://schemas.openxmlformats.org/officeDocument/2006/relationships" xmlns:m="http://schemas.openxmlformats.org/officeDocument/2006/math" xmlns:v="urn:schemas-microsoft-com:vml" xmlns:wp14="http://schemas.microsoft.com/office/word/2010/wordprocessingDrawing" xmlns:wp="http://schemas.openxmlformats.org/drawingml/2006/wordprocessingDrawing" xmlns:w10="urn:schemas-microsoft-com:office:word" xmlns:w="http://schemas.openxmlformats.org/wordprocessingml/2006/main" xmlns:w14="http://schemas.microsoft.com/office/word/2010/wordml" xmlns:w15="http://schemas.microsoft.com/office/word/2012/wordml" xmlns:w16cid="http://schemas.microsoft.com/office/word/2016/wordml/cid" xmlns:w16se="http://schemas.microsoft.com/office/word/2015/wordml/symex" xmlns:wpg="http://schemas.microsoft.com/office/word/2010/wordprocessingGroup" xmlns:wpi="http://schemas.microsoft.com/office/word/2010/wordprocessingInk" xmlns:wne="http://schemas.microsoft.com/office/word/2006/wordml" xmlns:wps="http://schemas.microsoft.com/office/word/2010/wordprocessingShape" mc:Ignorable="w14 w15 w16se w16cid wp14">
+  <w:p>
+    <w:pPr>
+      <w:pStyle w:val="Footer"/>
+    </w:pPr>
+  </w:p>
+</w:ftr>
+</file>
+
+<file path=word/footer2.xml><?xml version="1.0" encoding="utf-8"?>
 <w:ftr xmlns:wpc="http://schemas.microsoft.com/office/word/2010/wordprocessingCanvas" xmlns:cx="http://schemas.microsoft.com/office/drawing/2014/chartex" xmlns:cx1="http://schemas.microsoft.com/office/drawing/2015/9/8/chartex" xmlns:cx2="http://schemas.microsoft.com/office/drawing/2015/10/21/chartex" xmlns:cx3="http://schemas.microsoft.com/office/drawing/2016/5/9/chartex" xmlns:cx4="http://schemas.microsoft.com/office/drawing/2016/5/10/chartex" xmlns:cx5="http://schemas.microsoft.com/office/drawing/2016/5/11/chartex" xmlns:cx6="http://schemas.microsoft.com/office/drawing/2016/5/12/chartex" xmlns:cx7="http://schemas.microsoft.com/office/drawing/2016/5/13/chartex" xmlns:cx8="http://schemas.microsoft.com/office/drawing/2016/5/14/chartex" xmlns:mc="http://schemas.openxmlformats.org/markup-compatibility/2006" xmlns:aink="http://schemas.microsoft.com/office/drawing/2016/ink" xmlns:am3d="http://schemas.microsoft.com/office/drawing/2017/model3d" xmlns:o="urn:schemas-microsoft-com:office:office" xmlns:r="http://schemas.openxmlformats.org/officeDocument/2006/relationships" xmlns:m="http://schemas.openxmlformats.org/officeDocument/2006/math" xmlns:v="urn:schemas-microsoft-com:vml" xmlns:wp14="http://schemas.microsoft.com/office/word/2010/wordprocessingDrawing" xmlns:wp="http://schemas.openxmlformats.org/drawingml/2006/wordprocessingDrawing" xmlns:w10="urn:schemas-microsoft-com:office:word" xmlns:w="http://schemas.openxmlformats.org/wordprocessingml/2006/main" xmlns:w14="http://schemas.microsoft.com/office/word/2010/wordml" xmlns:w15="http://schemas.microsoft.com/office/word/2012/wordml" xmlns:w16cid="http://schemas.microsoft.com/office/word/2016/wordml/cid" xmlns:w16se="http://schemas.microsoft.com/office/word/2015/wordml/symex" xmlns:wpg="http://schemas.microsoft.com/office/word/2010/wordprocessingGroup" xmlns:wpi="http://schemas.microsoft.com/office/word/2010/wordprocessingInk" xmlns:wne="http://schemas.microsoft.com/office/word/2006/wordml" xmlns:wps="http://schemas.microsoft.com/office/word/2010/wordprocessingShape" mc:Ignorable="w14 w15 w16se w16cid wp14">
   <w:sdt>
     <w:sdtPr>
@@ -1599,14 +1682,36 @@
                                   <w:rPr>
                                     <w:lang w:val="nl-NL"/>
                                   </w:rPr>
-                                  <w:t>Jorden van Vegten,</w:t>
+                                  <w:t xml:space="preserve">Jorden van </w:t>
+                                </w:r>
+                                <w:proofErr w:type="spellStart"/>
+                                <w:r>
+                                  <w:rPr>
+                                    <w:lang w:val="nl-NL"/>
+                                  </w:rPr>
+                                  <w:t>Vegten</w:t>
+                                </w:r>
+                                <w:proofErr w:type="spellEnd"/>
+                                <w:r>
+                                  <w:rPr>
+                                    <w:lang w:val="nl-NL"/>
+                                  </w:rPr>
+                                  <w:t>,</w:t>
                                 </w:r>
                                 <w:r>
                                   <w:rPr>
                                     <w:lang w:val="nl-NL"/>
                                   </w:rPr>
-                                  <w:t xml:space="preserve"> Liam Meijles</w:t>
+                                  <w:t xml:space="preserve"> Liam </w:t>
                                 </w:r>
+                                <w:proofErr w:type="spellStart"/>
+                                <w:r>
+                                  <w:rPr>
+                                    <w:lang w:val="nl-NL"/>
+                                  </w:rPr>
+                                  <w:t>Meijles</w:t>
+                                </w:r>
+                                <w:proofErr w:type="spellEnd"/>
                               </w:p>
                             </w:txbxContent>
                           </wps:txbx>
@@ -1660,14 +1765,36 @@
                             <w:rPr>
                               <w:lang w:val="nl-NL"/>
                             </w:rPr>
-                            <w:t>Jorden van Vegten,</w:t>
+                            <w:t xml:space="preserve">Jorden van </w:t>
+                          </w:r>
+                          <w:proofErr w:type="spellStart"/>
+                          <w:r>
+                            <w:rPr>
+                              <w:lang w:val="nl-NL"/>
+                            </w:rPr>
+                            <w:t>Vegten</w:t>
+                          </w:r>
+                          <w:proofErr w:type="spellEnd"/>
+                          <w:r>
+                            <w:rPr>
+                              <w:lang w:val="nl-NL"/>
+                            </w:rPr>
+                            <w:t>,</w:t>
                           </w:r>
                           <w:r>
                             <w:rPr>
                               <w:lang w:val="nl-NL"/>
                             </w:rPr>
-                            <w:t xml:space="preserve"> Liam Meijles</w:t>
+                            <w:t xml:space="preserve"> Liam </w:t>
                           </w:r>
+                          <w:proofErr w:type="spellStart"/>
+                          <w:r>
+                            <w:rPr>
+                              <w:lang w:val="nl-NL"/>
+                            </w:rPr>
+                            <w:t>Meijles</w:t>
+                          </w:r>
+                          <w:proofErr w:type="spellEnd"/>
                         </w:p>
                       </w:txbxContent>
                     </v:textbox>
@@ -1702,7 +1829,7 @@
 </w:ftr>
 </file>
 
-<file path=word/footer2.xml><?xml version="1.0" encoding="utf-8"?>
+<file path=word/footer3.xml><?xml version="1.0" encoding="utf-8"?>
 <w:ftr xmlns:wpc="http://schemas.microsoft.com/office/word/2010/wordprocessingCanvas" xmlns:cx="http://schemas.microsoft.com/office/drawing/2014/chartex" xmlns:cx1="http://schemas.microsoft.com/office/drawing/2015/9/8/chartex" xmlns:cx2="http://schemas.microsoft.com/office/drawing/2015/10/21/chartex" xmlns:cx3="http://schemas.microsoft.com/office/drawing/2016/5/9/chartex" xmlns:cx4="http://schemas.microsoft.com/office/drawing/2016/5/10/chartex" xmlns:cx5="http://schemas.microsoft.com/office/drawing/2016/5/11/chartex" xmlns:cx6="http://schemas.microsoft.com/office/drawing/2016/5/12/chartex" xmlns:cx7="http://schemas.microsoft.com/office/drawing/2016/5/13/chartex" xmlns:cx8="http://schemas.microsoft.com/office/drawing/2016/5/14/chartex" xmlns:mc="http://schemas.openxmlformats.org/markup-compatibility/2006" xmlns:aink="http://schemas.microsoft.com/office/drawing/2016/ink" xmlns:am3d="http://schemas.microsoft.com/office/drawing/2017/model3d" xmlns:o="urn:schemas-microsoft-com:office:office" xmlns:r="http://schemas.openxmlformats.org/officeDocument/2006/relationships" xmlns:m="http://schemas.openxmlformats.org/officeDocument/2006/math" xmlns:v="urn:schemas-microsoft-com:vml" xmlns:wp14="http://schemas.microsoft.com/office/word/2010/wordprocessingDrawing" xmlns:wp="http://schemas.openxmlformats.org/drawingml/2006/wordprocessingDrawing" xmlns:w10="urn:schemas-microsoft-com:office:word" xmlns:w="http://schemas.openxmlformats.org/wordprocessingml/2006/main" xmlns:w14="http://schemas.microsoft.com/office/word/2010/wordml" xmlns:w15="http://schemas.microsoft.com/office/word/2012/wordml" xmlns:w16cid="http://schemas.microsoft.com/office/word/2016/wordml/cid" xmlns:w16se="http://schemas.microsoft.com/office/word/2015/wordml/symex" xmlns:wpg="http://schemas.microsoft.com/office/word/2010/wordprocessingGroup" xmlns:wpi="http://schemas.microsoft.com/office/word/2010/wordprocessingInk" xmlns:wne="http://schemas.microsoft.com/office/word/2006/wordml" xmlns:wps="http://schemas.microsoft.com/office/word/2010/wordprocessingShape" mc:Ignorable="w14 w15 w16se w16cid wp14">
   <w:p>
     <w:pPr>
@@ -1779,7 +1906,7 @@
         </mc:Choice>
         <mc:Fallback>
           <w:pict>
-            <v:rect w14:anchorId="69AB614F" id="Rectangle 165" o:spid="_x0000_s1026" style="position:absolute;margin-left:-43.5pt;margin-top:-7.4pt;width:468pt;height:21.6pt;z-index:251661312;visibility:visible;mso-wrap-style:square;mso-wrap-distance-left:9pt;mso-wrap-distance-top:0;mso-wrap-distance-right:9pt;mso-wrap-distance-bottom:0;mso-position-horizontal:absolute;mso-position-horizontal-relative:text;mso-position-vertical:absolute;mso-position-vertical-relative:text;v-text-anchor:middle" o:gfxdata="UEsDBBQABgAIAAAAIQC2gziS/gAAAOEBAAATAAAAW0NvbnRlbnRfVHlwZXNdLnhtbJSRQU7DMBBF&#10;90jcwfIWJU67QAgl6YK0S0CoHGBkTxKLZGx5TGhvj5O2G0SRWNoz/78nu9wcxkFMGNg6quQqL6RA&#10;0s5Y6ir5vt9lD1JwBDIwOMJKHpHlpr69KfdHjyxSmriSfYz+USnWPY7AufNIadK6MEJMx9ApD/oD&#10;OlTrorhX2lFEilmcO2RdNtjC5xDF9pCuTyYBB5bi6bQ4syoJ3g9WQ0ymaiLzg5KdCXlKLjvcW893&#10;SUOqXwnz5DrgnHtJTxOsQfEKIT7DmDSUCaxw7Rqn8787ZsmRM9e2VmPeBN4uqYvTtW7jvijg9N/y&#10;JsXecLq0q+WD6m8AAAD//wMAUEsDBBQABgAIAAAAIQA4/SH/1gAAAJQBAAALAAAAX3JlbHMvLnJl&#10;bHOkkMFqwzAMhu+DvYPRfXGawxijTi+j0GvpHsDYimMaW0Yy2fr2M4PBMnrbUb/Q94l/f/hMi1qR&#10;JVI2sOt6UJgd+ZiDgffL8ekFlFSbvV0oo4EbChzGx4f9GRdb25HMsYhqlCwG5lrLq9biZkxWOiqY&#10;22YiTra2kYMu1l1tQD30/bPm3wwYN0x18gb45AdQl1tp5j/sFB2T0FQ7R0nTNEV3j6o9feQzro1i&#10;OWA14Fm+Q8a1a8+Bvu/d/dMb2JY5uiPbhG/ktn4cqGU/er3pcvwCAAD//wMAUEsDBBQABgAIAAAA&#10;IQDPePxwoAIAAKcFAAAOAAAAZHJzL2Uyb0RvYy54bWysVEtPGzEQvlfqf7B8L7sJCZSIDYpAVJUQ&#10;IKDi7HjtrCWvx7WdbNJf37G9uzyKeqiag+N5feP5dmbOL/atJjvhvAJT0clRSYkwHGplNhX98XT9&#10;5SslPjBTMw1GVPQgPL1Yfv503tmFmEIDuhaOIIjxi85WtAnBLorC80a0zB+BFQaNElzLAopuU9SO&#10;dYje6mJalidFB662DrjwHrVX2UiXCV9KwcOdlF4EoiuKbwvpdOlcx7NYnrPFxjHbKN4/g/3DK1qm&#10;DCYdoa5YYGTr1B9QreIOPMhwxKEtQErFRaoBq5mU76p5bJgVqRYkx9uRJv//YPnt7t4RVeO3O5lT&#10;YliLH+kBaWNmowWJSqSos36Bno/23vWSx2usdy9dG/+xErJPtB5GWsU+EI7K+dns+KRE9jnapqez&#10;42nivXiJts6HbwJaEi8VdZg/scl2Nz5gRnQdXGIyD1rV10rrJMRWEZfakR3Dj7zeTHKotg3LqiFb&#10;aqromQDfgGgToQxE0JwvaopYd6403cJBi+inzYOQSBrWNk3JRuSckHEuTMjv8A2rRVbPS/xFOrGc&#10;MSJJCTAiS8w/YvcAb+sbsDNM7x9DRer2Mbj828Ny8BiRMoMJY3CrDLiPADRW1WfO/gNJmZrI0hrq&#10;A7aUgzxr3vJrhV/1hvlwzxwOFzYCLoxwh4fU0FUU+hslDbhfH+mjP/Y8WinpcFgr6n9umROU6O8G&#10;p+FsMpvF6U7CbH6KDUbca8v6tcVs20vAVpngarI8XaN/0MNVOmifca+sYlY0McMxd0V5cINwGfIS&#10;wc3ExWqV3HCiLQs35tHyCB5ZjV37tH9mzvatHXAobmEYbLZ41+HZN0YaWG0DSJXa/4XXnm/cBqlx&#10;+s0V181rOXm97NflbwAAAP//AwBQSwMEFAAGAAgAAAAhAGzgEwDiAAAACgEAAA8AAABkcnMvZG93&#10;bnJldi54bWxMj0FPwzAMhe9I/IfISFzQlq4qI5SmEwJxQCAktqFds8ZrKxqnNNlW9usxJ7jZfk/P&#10;3ysWo+vEAYfQetIwmyYgkCpvW6o1rFdPEwUiREPWdJ5QwzcGWJTnZ4XJrT/SOx6WsRYcQiE3GpoY&#10;+1zKUDXoTJj6Hom1nR+cibwOtbSDOXK462SaJHPpTEv8oTE9PjRYfS73TsNXpuh5/ZLOX+Nuczpt&#10;Pq5W149vWl9ejPd3ICKO8c8Mv/iMDiUzbf2ebBCdhom64S6Rh1nGHdihslu+bDWkKgNZFvJ/hfIH&#10;AAD//wMAUEsBAi0AFAAGAAgAAAAhALaDOJL+AAAA4QEAABMAAAAAAAAAAAAAAAAAAAAAAFtDb250&#10;ZW50X1R5cGVzXS54bWxQSwECLQAUAAYACAAAACEAOP0h/9YAAACUAQAACwAAAAAAAAAAAAAAAAAv&#10;AQAAX3JlbHMvLnJlbHNQSwECLQAUAAYACAAAACEAz3j8cKACAACnBQAADgAAAAAAAAAAAAAAAAAu&#10;AgAAZHJzL2Uyb0RvYy54bWxQSwECLQAUAAYACAAAACEAbOATAOIAAAAKAQAADwAAAAAAAAAAAAAA&#10;AAD6BAAAZHJzL2Rvd25yZXYueG1sUEsFBgAAAAAEAAQA8wAAAAkGAAAAAA==&#10;" fillcolor="white [3212]" stroked="f" strokeweight="1pt">
+            <v:rect w14:anchorId="734581CB" id="Rectangle 165" o:spid="_x0000_s1026" style="position:absolute;margin-left:-43.5pt;margin-top:-7.4pt;width:468pt;height:21.6pt;z-index:251661312;visibility:visible;mso-wrap-style:square;mso-wrap-distance-left:9pt;mso-wrap-distance-top:0;mso-wrap-distance-right:9pt;mso-wrap-distance-bottom:0;mso-position-horizontal:absolute;mso-position-horizontal-relative:text;mso-position-vertical:absolute;mso-position-vertical-relative:text;v-text-anchor:middle" o:gfxdata="UEsDBBQABgAIAAAAIQC2gziS/gAAAOEBAAATAAAAW0NvbnRlbnRfVHlwZXNdLnhtbJSRQU7DMBBF&#10;90jcwfIWJU67QAgl6YK0S0CoHGBkTxKLZGx5TGhvj5O2G0SRWNoz/78nu9wcxkFMGNg6quQqL6RA&#10;0s5Y6ir5vt9lD1JwBDIwOMJKHpHlpr69KfdHjyxSmriSfYz+USnWPY7AufNIadK6MEJMx9ApD/oD&#10;OlTrorhX2lFEilmcO2RdNtjC5xDF9pCuTyYBB5bi6bQ4syoJ3g9WQ0ymaiLzg5KdCXlKLjvcW893&#10;SUOqXwnz5DrgnHtJTxOsQfEKIT7DmDSUCaxw7Rqn8787ZsmRM9e2VmPeBN4uqYvTtW7jvijg9N/y&#10;JsXecLq0q+WD6m8AAAD//wMAUEsDBBQABgAIAAAAIQA4/SH/1gAAAJQBAAALAAAAX3JlbHMvLnJl&#10;bHOkkMFqwzAMhu+DvYPRfXGawxijTi+j0GvpHsDYimMaW0Yy2fr2M4PBMnrbUb/Q94l/f/hMi1qR&#10;JVI2sOt6UJgd+ZiDgffL8ekFlFSbvV0oo4EbChzGx4f9GRdb25HMsYhqlCwG5lrLq9biZkxWOiqY&#10;22YiTra2kYMu1l1tQD30/bPm3wwYN0x18gb45AdQl1tp5j/sFB2T0FQ7R0nTNEV3j6o9feQzro1i&#10;OWA14Fm+Q8a1a8+Bvu/d/dMb2JY5uiPbhG/ktn4cqGU/er3pcvwCAAD//wMAUEsDBBQABgAIAAAA&#10;IQDPePxwoAIAAKcFAAAOAAAAZHJzL2Uyb0RvYy54bWysVEtPGzEQvlfqf7B8L7sJCZSIDYpAVJUQ&#10;IKDi7HjtrCWvx7WdbNJf37G9uzyKeqiag+N5feP5dmbOL/atJjvhvAJT0clRSYkwHGplNhX98XT9&#10;5SslPjBTMw1GVPQgPL1Yfv503tmFmEIDuhaOIIjxi85WtAnBLorC80a0zB+BFQaNElzLAopuU9SO&#10;dYje6mJalidFB662DrjwHrVX2UiXCV9KwcOdlF4EoiuKbwvpdOlcx7NYnrPFxjHbKN4/g/3DK1qm&#10;DCYdoa5YYGTr1B9QreIOPMhwxKEtQErFRaoBq5mU76p5bJgVqRYkx9uRJv//YPnt7t4RVeO3O5lT&#10;YliLH+kBaWNmowWJSqSos36Bno/23vWSx2usdy9dG/+xErJPtB5GWsU+EI7K+dns+KRE9jnapqez&#10;42nivXiJts6HbwJaEi8VdZg/scl2Nz5gRnQdXGIyD1rV10rrJMRWEZfakR3Dj7zeTHKotg3LqiFb&#10;aqromQDfgGgToQxE0JwvaopYd6403cJBi+inzYOQSBrWNk3JRuSckHEuTMjv8A2rRVbPS/xFOrGc&#10;MSJJCTAiS8w/YvcAb+sbsDNM7x9DRer2Mbj828Ny8BiRMoMJY3CrDLiPADRW1WfO/gNJmZrI0hrq&#10;A7aUgzxr3vJrhV/1hvlwzxwOFzYCLoxwh4fU0FUU+hslDbhfH+mjP/Y8WinpcFgr6n9umROU6O8G&#10;p+FsMpvF6U7CbH6KDUbca8v6tcVs20vAVpngarI8XaN/0MNVOmifca+sYlY0McMxd0V5cINwGfIS&#10;wc3ExWqV3HCiLQs35tHyCB5ZjV37tH9mzvatHXAobmEYbLZ41+HZN0YaWG0DSJXa/4XXnm/cBqlx&#10;+s0V181rOXm97NflbwAAAP//AwBQSwMEFAAGAAgAAAAhAGzgEwDiAAAACgEAAA8AAABkcnMvZG93&#10;bnJldi54bWxMj0FPwzAMhe9I/IfISFzQlq4qI5SmEwJxQCAktqFds8ZrKxqnNNlW9usxJ7jZfk/P&#10;3ysWo+vEAYfQetIwmyYgkCpvW6o1rFdPEwUiREPWdJ5QwzcGWJTnZ4XJrT/SOx6WsRYcQiE3GpoY&#10;+1zKUDXoTJj6Hom1nR+cibwOtbSDOXK462SaJHPpTEv8oTE9PjRYfS73TsNXpuh5/ZLOX+Nuczpt&#10;Pq5W149vWl9ejPd3ICKO8c8Mv/iMDiUzbf2ebBCdhom64S6Rh1nGHdihslu+bDWkKgNZFvJ/hfIH&#10;AAD//wMAUEsBAi0AFAAGAAgAAAAhALaDOJL+AAAA4QEAABMAAAAAAAAAAAAAAAAAAAAAAFtDb250&#10;ZW50X1R5cGVzXS54bWxQSwECLQAUAAYACAAAACEAOP0h/9YAAACUAQAACwAAAAAAAAAAAAAAAAAv&#10;AQAAX3JlbHMvLnJlbHNQSwECLQAUAAYACAAAACEAz3j8cKACAACnBQAADgAAAAAAAAAAAAAAAAAu&#10;AgAAZHJzL2Uyb0RvYy54bWxQSwECLQAUAAYACAAAACEAbOATAOIAAAAKAQAADwAAAAAAAAAAAAAA&#10;AAD6BAAAZHJzL2Rvd25yZXYueG1sUEsFBgAAAAAEAAQA8wAAAAkGAAAAAA==&#10;" fillcolor="white [3212]" stroked="f" strokeweight="1pt">
               <v:fill opacity="0"/>
             </v:rect>
           </w:pict>
@@ -1821,23 +1948,42 @@
     <w:pPr>
       <w:pStyle w:val="Header"/>
     </w:pPr>
+  </w:p>
+</w:hdr>
+</file>
+
+<file path=word/header2.xml><?xml version="1.0" encoding="utf-8"?>
+<w:hdr xmlns:wpc="http://schemas.microsoft.com/office/word/2010/wordprocessingCanvas" xmlns:cx="http://schemas.microsoft.com/office/drawing/2014/chartex" xmlns:cx1="http://schemas.microsoft.com/office/drawing/2015/9/8/chartex" xmlns:cx2="http://schemas.microsoft.com/office/drawing/2015/10/21/chartex" xmlns:cx3="http://schemas.microsoft.com/office/drawing/2016/5/9/chartex" xmlns:cx4="http://schemas.microsoft.com/office/drawing/2016/5/10/chartex" xmlns:cx5="http://schemas.microsoft.com/office/drawing/2016/5/11/chartex" xmlns:cx6="http://schemas.microsoft.com/office/drawing/2016/5/12/chartex" xmlns:cx7="http://schemas.microsoft.com/office/drawing/2016/5/13/chartex" xmlns:cx8="http://schemas.microsoft.com/office/drawing/2016/5/14/chartex" xmlns:mc="http://schemas.openxmlformats.org/markup-compatibility/2006" xmlns:aink="http://schemas.microsoft.com/office/drawing/2016/ink" xmlns:am3d="http://schemas.microsoft.com/office/drawing/2017/model3d" xmlns:o="urn:schemas-microsoft-com:office:office" xmlns:r="http://schemas.openxmlformats.org/officeDocument/2006/relationships" xmlns:m="http://schemas.openxmlformats.org/officeDocument/2006/math" xmlns:v="urn:schemas-microsoft-com:vml" xmlns:wp14="http://schemas.microsoft.com/office/word/2010/wordprocessingDrawing" xmlns:wp="http://schemas.openxmlformats.org/drawingml/2006/wordprocessingDrawing" xmlns:w10="urn:schemas-microsoft-com:office:word" xmlns:w="http://schemas.openxmlformats.org/wordprocessingml/2006/main" xmlns:w14="http://schemas.microsoft.com/office/word/2010/wordml" xmlns:w15="http://schemas.microsoft.com/office/word/2012/wordml" xmlns:w16cid="http://schemas.microsoft.com/office/word/2016/wordml/cid" xmlns:w16se="http://schemas.microsoft.com/office/word/2015/wordml/symex" xmlns:wpg="http://schemas.microsoft.com/office/word/2010/wordprocessingGroup" xmlns:wpi="http://schemas.microsoft.com/office/word/2010/wordprocessingInk" xmlns:wne="http://schemas.microsoft.com/office/word/2006/wordml" xmlns:wps="http://schemas.microsoft.com/office/word/2010/wordprocessingShape" mc:Ignorable="w14 w15 w16se w16cid wp14">
+  <w:p>
+    <w:pPr>
+      <w:pStyle w:val="Header"/>
+    </w:pPr>
+  </w:p>
+</w:hdr>
+</file>
+
+<file path=word/header3.xml><?xml version="1.0" encoding="utf-8"?>
+<w:hdr xmlns:wpc="http://schemas.microsoft.com/office/word/2010/wordprocessingCanvas" xmlns:cx="http://schemas.microsoft.com/office/drawing/2014/chartex" xmlns:cx1="http://schemas.microsoft.com/office/drawing/2015/9/8/chartex" xmlns:cx2="http://schemas.microsoft.com/office/drawing/2015/10/21/chartex" xmlns:cx3="http://schemas.microsoft.com/office/drawing/2016/5/9/chartex" xmlns:cx4="http://schemas.microsoft.com/office/drawing/2016/5/10/chartex" xmlns:cx5="http://schemas.microsoft.com/office/drawing/2016/5/11/chartex" xmlns:cx6="http://schemas.microsoft.com/office/drawing/2016/5/12/chartex" xmlns:cx7="http://schemas.microsoft.com/office/drawing/2016/5/13/chartex" xmlns:cx8="http://schemas.microsoft.com/office/drawing/2016/5/14/chartex" xmlns:mc="http://schemas.openxmlformats.org/markup-compatibility/2006" xmlns:aink="http://schemas.microsoft.com/office/drawing/2016/ink" xmlns:am3d="http://schemas.microsoft.com/office/drawing/2017/model3d" xmlns:o="urn:schemas-microsoft-com:office:office" xmlns:r="http://schemas.openxmlformats.org/officeDocument/2006/relationships" xmlns:m="http://schemas.openxmlformats.org/officeDocument/2006/math" xmlns:v="urn:schemas-microsoft-com:vml" xmlns:wp14="http://schemas.microsoft.com/office/word/2010/wordprocessingDrawing" xmlns:wp="http://schemas.openxmlformats.org/drawingml/2006/wordprocessingDrawing" xmlns:w10="urn:schemas-microsoft-com:office:word" xmlns:w="http://schemas.openxmlformats.org/wordprocessingml/2006/main" xmlns:w14="http://schemas.microsoft.com/office/word/2010/wordml" xmlns:w15="http://schemas.microsoft.com/office/word/2012/wordml" xmlns:w16cid="http://schemas.microsoft.com/office/word/2016/wordml/cid" xmlns:w16se="http://schemas.microsoft.com/office/word/2015/wordml/symex" xmlns:wpg="http://schemas.microsoft.com/office/word/2010/wordprocessingGroup" xmlns:wpi="http://schemas.microsoft.com/office/word/2010/wordprocessingInk" xmlns:wne="http://schemas.microsoft.com/office/word/2006/wordml" xmlns:wps="http://schemas.microsoft.com/office/word/2010/wordprocessingShape" mc:Ignorable="w14 w15 w16se w16cid wp14">
+  <w:p>
+    <w:pPr>
+      <w:pStyle w:val="Header"/>
+    </w:pPr>
+    <w:bookmarkStart w:id="0" w:name="_GoBack"/>
+    <w:bookmarkEnd w:id="0"/>
     <w:r>
-      <w:rPr>
-        <w:noProof/>
-      </w:rPr>
       <w:drawing>
-        <wp:anchor distT="0" distB="0" distL="114300" distR="114300" simplePos="0" relativeHeight="251666432" behindDoc="1" locked="0" layoutInCell="1" allowOverlap="1" wp14:anchorId="00BC02F1" wp14:editId="0F18DFEC">
+        <wp:anchor distT="0" distB="0" distL="114300" distR="114300" simplePos="0" relativeHeight="251665408" behindDoc="1" locked="0" layoutInCell="1" allowOverlap="1" wp14:anchorId="044CF778" wp14:editId="426B37AD">
           <wp:simplePos x="0" y="0"/>
           <wp:positionH relativeFrom="column">
-            <wp:posOffset>-5745480</wp:posOffset>
+            <wp:posOffset>-3481705</wp:posOffset>
           </wp:positionH>
           <wp:positionV relativeFrom="paragraph">
-            <wp:posOffset>204470</wp:posOffset>
+            <wp:posOffset>5080</wp:posOffset>
           </wp:positionV>
-          <wp:extent cx="9847944" cy="8701405"/>
-          <wp:effectExtent l="0" t="0" r="0" b="0"/>
+          <wp:extent cx="6293435" cy="7397546"/>
+          <wp:effectExtent l="247650" t="228600" r="127000" b="70485"/>
           <wp:wrapNone/>
-          <wp:docPr id="1" name="Picture 1" descr="Image result for android  orange"/>
+          <wp:docPr id="5" name="Picture 5" descr="Image result for Android logo gray"/>
           <wp:cNvGraphicFramePr>
             <a:graphicFrameLocks xmlns:a="http://schemas.openxmlformats.org/drawingml/2006/main" noChangeAspect="1"/>
           </wp:cNvGraphicFramePr>
@@ -1845,7 +1991,7 @@
             <a:graphicData uri="http://schemas.openxmlformats.org/drawingml/2006/picture">
               <pic:pic xmlns:pic="http://schemas.openxmlformats.org/drawingml/2006/picture">
                 <pic:nvPicPr>
-                  <pic:cNvPr id="0" name="Picture 3" descr="Image result for android  orange"/>
+                  <pic:cNvPr id="0" name="Picture 1" descr="Image result for Android logo gray"/>
                   <pic:cNvPicPr>
                     <a:picLocks noChangeAspect="1" noChangeArrowheads="1"/>
                   </pic:cNvPicPr>
@@ -1864,9 +2010,9 @@
                   </a:stretch>
                 </pic:blipFill>
                 <pic:spPr bwMode="auto">
-                  <a:xfrm>
+                  <a:xfrm rot="1631725">
                     <a:off x="0" y="0"/>
-                    <a:ext cx="9847944" cy="8701405"/>
+                    <a:ext cx="6293435" cy="7397546"/>
                   </a:xfrm>
                   <a:prstGeom prst="rect">
                     <a:avLst/>
@@ -2492,7 +2638,7 @@
       </w:pPr>
     </w:pPrDefault>
   </w:docDefaults>
-  <w:latentStyles w:defLockedState="0" w:defUIPriority="99" w:defSemiHidden="0" w:defUnhideWhenUsed="0" w:defQFormat="0" w:count="377">
+  <w:latentStyles w:defLockedState="0" w:defUIPriority="99" w:defSemiHidden="0" w:defUnhideWhenUsed="0" w:defQFormat="0" w:count="375">
     <w:lsdException w:name="Normal" w:uiPriority="0" w:qFormat="1"/>
     <w:lsdException w:name="heading 1" w:uiPriority="9" w:qFormat="1"/>
     <w:lsdException w:name="heading 2" w:semiHidden="1" w:uiPriority="9" w:unhideWhenUsed="1" w:qFormat="1"/>
@@ -2868,8 +3014,6 @@
     <w:lsdException w:name="Smart Hyperlink" w:semiHidden="1" w:unhideWhenUsed="1"/>
     <w:lsdException w:name="Hashtag" w:semiHidden="1" w:unhideWhenUsed="1"/>
     <w:lsdException w:name="Unresolved Mention" w:semiHidden="1" w:unhideWhenUsed="1"/>
-    <w:lsdException w:name="Smart Link" w:semiHidden="1" w:unhideWhenUsed="1"/>
-    <w:lsdException w:name="Smart Link Error" w:semiHidden="1" w:unhideWhenUsed="1"/>
   </w:latentStyles>
   <w:style w:type="paragraph" w:default="1" w:styleId="Normal">
     <w:name w:val="Normal"/>
@@ -3004,7 +3148,6 @@
   <w:style w:type="character" w:default="1" w:styleId="DefaultParagraphFont">
     <w:name w:val="Default Paragraph Font"/>
     <w:uiPriority w:val="1"/>
-    <w:semiHidden/>
     <w:unhideWhenUsed/>
   </w:style>
   <w:style w:type="table" w:default="1" w:styleId="TableNormal">
@@ -3141,12 +3284,12 @@
     <w:rsid w:val="00492067"/>
     <w:pPr>
       <w:pBdr>
-        <w:top w:val="single" w:sz="4" w:space="5" w:color="722711" w:themeColor="accent4" w:themeShade="80"/>
-        <w:left w:val="single" w:sz="4" w:space="4" w:color="722711" w:themeColor="accent4" w:themeShade="80"/>
-        <w:bottom w:val="single" w:sz="4" w:space="5" w:color="722711" w:themeColor="accent4" w:themeShade="80"/>
-        <w:right w:val="single" w:sz="4" w:space="4" w:color="722711" w:themeColor="accent4" w:themeShade="80"/>
+        <w:top w:val="single" w:sz="4" w:space="5" w:color="204559" w:themeColor="accent4" w:themeShade="80"/>
+        <w:left w:val="single" w:sz="4" w:space="4" w:color="204559" w:themeColor="accent4" w:themeShade="80"/>
+        <w:bottom w:val="single" w:sz="4" w:space="5" w:color="204559" w:themeColor="accent4" w:themeShade="80"/>
+        <w:right w:val="single" w:sz="4" w:space="4" w:color="204559" w:themeColor="accent4" w:themeShade="80"/>
       </w:pBdr>
-      <w:shd w:val="clear" w:color="auto" w:fill="722711" w:themeFill="accent4" w:themeFillShade="80"/>
+      <w:shd w:val="clear" w:color="auto" w:fill="204559" w:themeFill="accent4" w:themeFillShade="80"/>
       <w:spacing w:before="0" w:line="240" w:lineRule="auto"/>
       <w:ind w:left="-576" w:right="7344"/>
       <w:jc w:val="center"/>
@@ -3167,7 +3310,7 @@
       <w:b/>
       <w:color w:val="FFFFFF" w:themeColor="background1"/>
       <w:sz w:val="28"/>
-      <w:shd w:val="clear" w:color="auto" w:fill="722711" w:themeFill="accent4" w:themeFillShade="80"/>
+      <w:shd w:val="clear" w:color="auto" w:fill="204559" w:themeFill="accent4" w:themeFillShade="80"/>
     </w:rPr>
   </w:style>
   <w:style w:type="character" w:customStyle="1" w:styleId="Heading1Char">
@@ -3290,12 +3433,12 @@
     <w:rsid w:val="001C30B8"/>
     <w:pPr>
       <w:pBdr>
-        <w:top w:val="single" w:sz="4" w:space="5" w:color="722711" w:themeColor="accent4" w:themeShade="80"/>
-        <w:left w:val="single" w:sz="4" w:space="4" w:color="722711" w:themeColor="accent4" w:themeShade="80"/>
-        <w:bottom w:val="single" w:sz="4" w:space="5" w:color="722711" w:themeColor="accent4" w:themeShade="80"/>
-        <w:right w:val="single" w:sz="4" w:space="4" w:color="722711" w:themeColor="accent4" w:themeShade="80"/>
+        <w:top w:val="single" w:sz="4" w:space="5" w:color="204559" w:themeColor="accent4" w:themeShade="80"/>
+        <w:left w:val="single" w:sz="4" w:space="4" w:color="204559" w:themeColor="accent4" w:themeShade="80"/>
+        <w:bottom w:val="single" w:sz="4" w:space="5" w:color="204559" w:themeColor="accent4" w:themeShade="80"/>
+        <w:right w:val="single" w:sz="4" w:space="4" w:color="204559" w:themeColor="accent4" w:themeShade="80"/>
       </w:pBdr>
-      <w:shd w:val="clear" w:color="auto" w:fill="722711" w:themeFill="accent4" w:themeFillShade="80"/>
+      <w:shd w:val="clear" w:color="auto" w:fill="204559" w:themeFill="accent4" w:themeFillShade="80"/>
       <w:spacing w:before="0" w:after="480" w:line="300" w:lineRule="auto"/>
       <w:ind w:left="5040" w:right="1800"/>
     </w:pPr>
@@ -4205,7 +4348,7 @@
       <w:tblPr/>
       <w:tcPr>
         <w:tcBorders>
-          <w:bottom w:val="single" w:sz="4" w:space="0" w:color="EB977D" w:themeColor="accent4" w:themeTint="99"/>
+          <w:bottom w:val="single" w:sz="4" w:space="0" w:color="89B9D4" w:themeColor="accent4" w:themeTint="99"/>
         </w:tcBorders>
       </w:tcPr>
     </w:tblStylePr>
@@ -4217,7 +4360,7 @@
       <w:tblPr/>
       <w:tcPr>
         <w:tcBorders>
-          <w:top w:val="single" w:sz="4" w:space="0" w:color="EB977D" w:themeColor="accent4" w:themeTint="99"/>
+          <w:top w:val="single" w:sz="4" w:space="0" w:color="89B9D4" w:themeColor="accent4" w:themeTint="99"/>
         </w:tcBorders>
       </w:tcPr>
     </w:tblStylePr>
@@ -4236,13 +4379,13 @@
     <w:tblStylePr w:type="band1Vert">
       <w:tblPr/>
       <w:tcPr>
-        <w:shd w:val="clear" w:color="auto" w:fill="F8DCD3" w:themeFill="accent4" w:themeFillTint="33"/>
+        <w:shd w:val="clear" w:color="auto" w:fill="D7E7F0" w:themeFill="accent4" w:themeFillTint="33"/>
       </w:tcPr>
     </w:tblStylePr>
     <w:tblStylePr w:type="band1Horz">
       <w:tblPr/>
       <w:tcPr>
-        <w:shd w:val="clear" w:color="auto" w:fill="F8DCD3" w:themeFill="accent4" w:themeFillTint="33"/>
+        <w:shd w:val="clear" w:color="auto" w:fill="D7E7F0" w:themeFill="accent4" w:themeFillTint="33"/>
       </w:tcPr>
     </w:tblStylePr>
   </w:style>
@@ -4416,7 +4559,7 @@
 <file path=word/theme/theme1.xml><?xml version="1.0" encoding="utf-8"?>
 <a:theme xmlns:a="http://schemas.openxmlformats.org/drawingml/2006/main" name="Office Theme">
   <a:themeElements>
-    <a:clrScheme name="Custom 1">
+    <a:clrScheme name="Custom 9">
       <a:dk1>
         <a:srgbClr val="000000"/>
       </a:dk1>
@@ -4439,7 +4582,7 @@
         <a:srgbClr val="F69200"/>
       </a:accent3>
       <a:accent4>
-        <a:srgbClr val="DF5327"/>
+        <a:srgbClr val="418AB3"/>
       </a:accent4>
       <a:accent5>
         <a:srgbClr val="FEC306"/>
@@ -4679,7 +4822,7 @@
 </file>
 
 <file path=customXml/itemProps1.xml><?xml version="1.0" encoding="utf-8"?>
-<ds:datastoreItem xmlns:ds="http://schemas.openxmlformats.org/officeDocument/2006/customXml" ds:itemID="{585B5098-0F71-4BAD-9C41-4F733210B157}">
+<ds:datastoreItem xmlns:ds="http://schemas.openxmlformats.org/officeDocument/2006/customXml" ds:itemID="{17EFA620-A627-477C-90B8-FD260825D131}">
   <ds:schemaRefs>
     <ds:schemaRef ds:uri="http://schemas.openxmlformats.org/officeDocument/2006/bibliography"/>
   </ds:schemaRefs>
